--- a/后端/架构/Hexagonal Architecture with Java and Spring.docx
+++ b/后端/架构/Hexagonal Architecture with Java and Spring.docx
@@ -44,7 +44,7 @@
       </w:r>
       <w:r>
         <w:rPr>
-          <w:rStyle w:val="7"/>
+          <w:rStyle w:val="6"/>
           <w:rFonts w:hint="eastAsia"/>
         </w:rPr>
         <w:t>https://reflectoring.io/spring-hexagonal/</w:t>
@@ -883,21 +883,6 @@
     <w:p>
       <w:pPr>
         <w:rPr>
-          <w:rFonts w:hint="eastAsia" w:ascii="Arial" w:hAnsi="Arial" w:eastAsia="宋体" w:cs="Arial"/>
-          <w:b w:val="0"/>
-          <w:i w:val="0"/>
-          <w:caps w:val="0"/>
-          <w:color w:val="2E3033"/>
-          <w:spacing w:val="0"/>
-          <w:sz w:val="21"/>
-          <w:szCs w:val="21"/>
-          <w:shd w:val="clear" w:fill="FFFFFF"/>
-        </w:rPr>
-      </w:pPr>
-    </w:p>
-    <w:p>
-      <w:pPr>
-        <w:rPr>
           <w:rFonts w:hint="eastAsia" w:ascii="宋体" w:hAnsi="宋体" w:eastAsia="宋体" w:cs="宋体"/>
           <w:b w:val="0"/>
           <w:i w:val="0"/>
@@ -938,21 +923,6 @@
           <w:shd w:val="clear" w:fill="FFFFFF"/>
         </w:rPr>
       </w:pPr>
-    </w:p>
-    <w:p>
-      <w:pPr>
-        <w:rPr>
-          <w:rFonts w:hint="eastAsia" w:ascii="Arial" w:hAnsi="Arial" w:eastAsia="宋体" w:cs="Arial"/>
-          <w:b w:val="0"/>
-          <w:i w:val="0"/>
-          <w:caps w:val="0"/>
-          <w:color w:val="2E3033"/>
-          <w:spacing w:val="0"/>
-          <w:sz w:val="21"/>
-          <w:szCs w:val="21"/>
-          <w:shd w:val="clear" w:fill="FFFFFF"/>
-        </w:rPr>
-      </w:pPr>
       <w:r>
         <w:rPr>
           <w:rFonts w:hint="eastAsia" w:ascii="Arial" w:hAnsi="Arial" w:eastAsia="宋体" w:cs="Arial"/>
@@ -982,6 +952,8 @@
           <w:shd w:val="clear" w:fill="FFFFFF"/>
         </w:rPr>
       </w:pPr>
+      <w:bookmarkStart w:id="2" w:name="_GoBack"/>
+      <w:bookmarkEnd w:id="2"/>
     </w:p>
     <w:p>
       <w:pPr>
@@ -8600,7 +8572,7 @@
           <w:headerReference r:id="rId3" w:type="default"/>
           <w:footerReference r:id="rId4" w:type="default"/>
           <w:pgSz w:w="11906" w:h="16838"/>
-          <w:pgMar w:top="1440" w:right="1800" w:bottom="1440" w:left="1800" w:header="851" w:footer="992" w:gutter="0"/>
+          <w:pgMar w:top="1440" w:right="1080" w:bottom="1440" w:left="1080" w:header="851" w:footer="992" w:gutter="0"/>
           <w:pgNumType w:fmt="decimal"/>
           <w:cols w:space="425" w:num="1"/>
           <w:docGrid w:type="lines" w:linePitch="312" w:charSpace="0"/>
@@ -8635,7 +8607,6 @@
           <w:shd w:val="clear" w:fill="FFFFFF"/>
         </w:rPr>
       </w:pPr>
-      <w:bookmarkStart w:id="2" w:name="_GoBack"/>
       <w:bookmarkStart w:id="0" w:name="OLE_LINK1"/>
       <w:r>
         <w:rPr>
@@ -8681,7 +8652,7 @@
       </w:r>
       <w:r>
         <w:rPr>
-          <w:rStyle w:val="7"/>
+          <w:rStyle w:val="6"/>
           <w:rFonts w:hint="eastAsia" w:ascii="Arial" w:hAnsi="Arial" w:eastAsia="宋体" w:cs="Arial"/>
           <w:b w:val="0"/>
           <w:i w:val="0"/>
@@ -8818,7 +8789,7 @@
       </w:r>
       <w:r>
         <w:rPr>
-          <w:rStyle w:val="7"/>
+          <w:rStyle w:val="6"/>
           <w:rFonts w:hint="eastAsia" w:ascii="Arial" w:hAnsi="Arial" w:eastAsia="宋体" w:cs="Arial"/>
           <w:b w:val="0"/>
           <w:i w:val="0"/>
@@ -8848,7 +8819,6 @@
         <w:fldChar w:fldCharType="end"/>
       </w:r>
     </w:p>
-    <w:bookmarkEnd w:id="2"/>
     <w:p>
       <w:pPr>
         <w:rPr>
@@ -8927,7 +8897,7 @@
       </w:r>
       <w:r>
         <w:rPr>
-          <w:rStyle w:val="7"/>
+          <w:rStyle w:val="6"/>
           <w:rFonts w:hint="eastAsia" w:ascii="Arial" w:hAnsi="Arial" w:eastAsia="宋体" w:cs="Arial"/>
           <w:b w:val="0"/>
           <w:i w:val="0"/>
@@ -9019,7 +8989,7 @@
       </w:r>
       <w:r>
         <w:rPr>
-          <w:rStyle w:val="7"/>
+          <w:rStyle w:val="6"/>
           <w:rFonts w:hint="eastAsia" w:ascii="Arial" w:hAnsi="Arial" w:eastAsia="宋体" w:cs="Arial"/>
           <w:b w:val="0"/>
           <w:i w:val="0"/>
@@ -9632,36 +9602,6 @@
           <w:shd w:val="clear" w:fill="FFFFFF"/>
         </w:rPr>
       </w:pPr>
-    </w:p>
-    <w:p>
-      <w:pPr>
-        <w:rPr>
-          <w:rFonts w:hint="eastAsia" w:ascii="Arial" w:hAnsi="Arial" w:eastAsia="宋体" w:cs="Arial"/>
-          <w:b w:val="0"/>
-          <w:i w:val="0"/>
-          <w:caps w:val="0"/>
-          <w:color w:val="2E3033"/>
-          <w:spacing w:val="0"/>
-          <w:sz w:val="21"/>
-          <w:szCs w:val="21"/>
-          <w:shd w:val="clear" w:fill="FFFFFF"/>
-        </w:rPr>
-      </w:pPr>
-    </w:p>
-    <w:p>
-      <w:pPr>
-        <w:rPr>
-          <w:rFonts w:hint="eastAsia" w:ascii="Arial" w:hAnsi="Arial" w:eastAsia="宋体" w:cs="Arial"/>
-          <w:b w:val="0"/>
-          <w:i w:val="0"/>
-          <w:caps w:val="0"/>
-          <w:color w:val="2E3033"/>
-          <w:spacing w:val="0"/>
-          <w:sz w:val="21"/>
-          <w:szCs w:val="21"/>
-          <w:shd w:val="clear" w:fill="FFFFFF"/>
-        </w:rPr>
-      </w:pPr>
       <w:r>
         <w:rPr>
           <w:rFonts w:hint="eastAsia" w:ascii="Arial" w:hAnsi="Arial" w:eastAsia="宋体" w:cs="Arial"/>
@@ -11924,21 +11864,6 @@
           <w:shd w:val="clear" w:fill="FFFFFF"/>
         </w:rPr>
       </w:pPr>
-    </w:p>
-    <w:p>
-      <w:pPr>
-        <w:rPr>
-          <w:rFonts w:hint="eastAsia" w:ascii="Arial" w:hAnsi="Arial" w:eastAsia="宋体" w:cs="Arial"/>
-          <w:b w:val="0"/>
-          <w:i w:val="0"/>
-          <w:caps w:val="0"/>
-          <w:color w:val="2E3033"/>
-          <w:spacing w:val="0"/>
-          <w:sz w:val="21"/>
-          <w:szCs w:val="21"/>
-          <w:shd w:val="clear" w:fill="FFFFFF"/>
-        </w:rPr>
-      </w:pPr>
       <w:r>
         <w:rPr>
           <w:rFonts w:hint="eastAsia" w:ascii="Arial" w:hAnsi="Arial" w:eastAsia="宋体" w:cs="Arial"/>
@@ -12026,21 +11951,6 @@
           <w:shd w:val="clear" w:fill="FFFFFF"/>
         </w:rPr>
       </w:pPr>
-    </w:p>
-    <w:p>
-      <w:pPr>
-        <w:rPr>
-          <w:rFonts w:hint="eastAsia" w:ascii="Arial" w:hAnsi="Arial" w:eastAsia="宋体" w:cs="Arial"/>
-          <w:b w:val="0"/>
-          <w:i w:val="0"/>
-          <w:caps w:val="0"/>
-          <w:color w:val="2E3033"/>
-          <w:spacing w:val="0"/>
-          <w:sz w:val="21"/>
-          <w:szCs w:val="21"/>
-          <w:shd w:val="clear" w:fill="FFFFFF"/>
-        </w:rPr>
-      </w:pPr>
       <w:r>
         <w:rPr>
           <w:rFonts w:hint="eastAsia" w:ascii="Arial" w:hAnsi="Arial" w:eastAsia="宋体" w:cs="Arial"/>
@@ -12055,21 +11965,6 @@
         </w:rPr>
         <w:t>dependencies {</w:t>
       </w:r>
-    </w:p>
-    <w:p>
-      <w:pPr>
-        <w:rPr>
-          <w:rFonts w:hint="eastAsia" w:ascii="Arial" w:hAnsi="Arial" w:eastAsia="宋体" w:cs="Arial"/>
-          <w:b w:val="0"/>
-          <w:i w:val="0"/>
-          <w:caps w:val="0"/>
-          <w:color w:val="2E3033"/>
-          <w:spacing w:val="0"/>
-          <w:sz w:val="21"/>
-          <w:szCs w:val="21"/>
-          <w:shd w:val="clear" w:fill="FFFFFF"/>
-        </w:rPr>
-      </w:pPr>
     </w:p>
     <w:p>
       <w:pPr>
@@ -12659,7 +12554,7 @@
     <w:sectPr>
       <w:headerReference r:id="rId5" w:type="default"/>
       <w:pgSz w:w="11906" w:h="16838"/>
-      <w:pgMar w:top="1440" w:right="1800" w:bottom="1440" w:left="1800" w:header="851" w:footer="992" w:gutter="0"/>
+      <w:pgMar w:top="1440" w:right="1080" w:bottom="1440" w:left="1080" w:header="851" w:footer="992" w:gutter="0"/>
       <w:pgNumType w:fmt="decimal"/>
       <w:cols w:space="425" w:num="1"/>
       <w:docGrid w:type="lines" w:linePitch="312" w:charSpace="0"/>
@@ -12840,7 +12735,7 @@
         </mc:Choice>
         <mc:Fallback>
           <w:pict>
-            <v:shape id="_x0000_s1026" o:spid="_x0000_s1026" o:spt="202" type="#_x0000_t202" style="position:absolute;left:0pt;margin-top:0pt;height:144pt;width:144pt;mso-position-horizontal:center;mso-position-horizontal-relative:margin;mso-wrap-style:none;z-index:251658240;mso-width-relative:page;mso-height-relative:page;" filled="f" stroked="f" coordsize="21600,21600" o:gfxdata="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">
+            <v:shape id="_x0000_s1026" o:spid="_x0000_s1026" o:spt="202" type="#_x0000_t202" style="position:absolute;left:0pt;margin-top:0pt;height:144pt;width:144pt;mso-position-horizontal:center;mso-position-horizontal-relative:margin;mso-wrap-style:none;z-index:251658240;mso-width-relative:page;mso-height-relative:page;" filled="f" stroked="f" coordsize="21600,21600" o:gfxdata="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">
               <v:fill on="f" focussize="0,0"/>
               <v:stroke on="f" weight="0.5pt"/>
               <v:imagedata o:title=""/>
@@ -13300,17 +13195,18 @@
       <w:lang w:val="en-US" w:eastAsia="zh-CN" w:bidi="ar"/>
     </w:rPr>
   </w:style>
-  <w:style w:type="character" w:default="1" w:styleId="6">
+  <w:style w:type="character" w:default="1" w:styleId="5">
     <w:name w:val="Default Paragraph Font"/>
     <w:semiHidden/>
     <w:uiPriority w:val="0"/>
   </w:style>
-  <w:style w:type="table" w:default="1" w:styleId="5">
+  <w:style w:type="table" w:default="1" w:styleId="7">
     <w:name w:val="Normal Table"/>
     <w:semiHidden/>
     <w:qFormat/>
     <w:uiPriority w:val="0"/>
     <w:tblPr>
+      <w:tblLayout w:type="fixed"/>
       <w:tblCellMar>
         <w:top w:w="0" w:type="dxa"/>
         <w:left w:w="108" w:type="dxa"/>
@@ -13361,9 +13257,9 @@
       <w:sz w:val="18"/>
     </w:rPr>
   </w:style>
-  <w:style w:type="character" w:styleId="7">
+  <w:style w:type="character" w:styleId="6">
     <w:name w:val="Hyperlink"/>
-    <w:basedOn w:val="6"/>
+    <w:basedOn w:val="5"/>
     <w:qFormat/>
     <w:uiPriority w:val="0"/>
     <w:rPr>
